--- a/project3_15/[Compiler]project_3_15.docx
+++ b/project3_15/[Compiler]project_3_15.docx
@@ -1327,7 +1327,7 @@
       </w:r>
       <w:r>
         <w:drawing>
-          <wp:inline distT="0" distB="0" distL="180" distR="180">
+          <wp:inline distT="0" distB="0" distL="0" distR="0">
             <wp:extent cx="4004483" cy="1413395"/>
             <wp:effectExtent l="0" t="0" r="0" b="0"/>
             <wp:docPr id="1025" name="shape1025" hidden="0"/>
@@ -1495,7 +1495,7 @@
           <w:rtl w:val="off"/>
         </w:rPr>
         <w:drawing>
-          <wp:inline distT="0" distB="0" distL="180" distR="180">
+          <wp:inline distT="0" distB="0" distL="0" distR="0">
             <wp:extent cx="3042069" cy="1752600"/>
             <wp:effectExtent l="0" t="0" r="0" b="0"/>
             <wp:docPr id="1026" name="shape1026" hidden="0"/>
@@ -2341,10 +2341,10 @@
       </w:pPr>
       <w:r>
         <w:drawing>
-          <wp:inline distT="0" distB="0" distL="180" distR="180">
+          <wp:inline distT="0" distB="0" distL="0" distR="0">
             <wp:extent cx="5636261" cy="3593679"/>
             <wp:effectExtent l="0" t="0" r="0" b="0"/>
-            <wp:docPr id="1028" name="shape1028" hidden="0"/>
+            <wp:docPr id="1027" name="shape1027" hidden="0"/>
             <wp:cNvGraphicFramePr/>
             <a:graphic xmlns:a="http://schemas.openxmlformats.org/drawingml/2006/main">
               <a:graphicData uri="http://schemas.openxmlformats.org/drawingml/2006/picture">
@@ -2551,10 +2551,10 @@
           <w:rtl w:val="off"/>
         </w:rPr>
         <w:drawing>
-          <wp:inline distT="0" distB="0" distL="180" distR="180">
+          <wp:inline distT="0" distB="0" distL="0" distR="0">
             <wp:extent cx="5731510" cy="4779010"/>
             <wp:effectExtent l="0" t="0" r="0" b="0"/>
-            <wp:docPr id="1030" name="shape1030" hidden="0"/>
+            <wp:docPr id="1028" name="shape1028" hidden="0"/>
             <wp:cNvGraphicFramePr/>
             <a:graphic xmlns:a="http://schemas.openxmlformats.org/drawingml/2006/main">
               <a:graphicData uri="http://schemas.openxmlformats.org/drawingml/2006/picture">
@@ -2780,10 +2780,10 @@
       </w:pPr>
       <w:r>
         <w:drawing>
-          <wp:inline distT="0" distB="0" distL="180" distR="180">
+          <wp:inline distT="0" distB="0" distL="0" distR="0">
             <wp:extent cx="4162426" cy="6855765"/>
             <wp:effectExtent l="0" t="0" r="0" b="0"/>
-            <wp:docPr id="1031" name="shape1031" hidden="0"/>
+            <wp:docPr id="1029" name="shape1029" hidden="0"/>
             <wp:cNvGraphicFramePr/>
             <a:graphic xmlns:a="http://schemas.openxmlformats.org/drawingml/2006/main">
               <a:graphicData uri="http://schemas.openxmlformats.org/drawingml/2006/picture">
@@ -2895,10 +2895,10 @@
           <w:rtl w:val="off"/>
         </w:rPr>
         <w:drawing>
-          <wp:inline distT="0" distB="0" distL="180" distR="180">
+          <wp:inline distT="0" distB="0" distL="0" distR="0">
             <wp:extent cx="5731510" cy="7220585"/>
             <wp:effectExtent l="0" t="0" r="0" b="0"/>
-            <wp:docPr id="1032" name="shape1032" hidden="0"/>
+            <wp:docPr id="1030" name="shape1030" hidden="0"/>
             <wp:cNvGraphicFramePr/>
             <a:graphic xmlns:a="http://schemas.openxmlformats.org/drawingml/2006/main">
               <a:graphicData uri="http://schemas.openxmlformats.org/drawingml/2006/picture">
@@ -3005,10 +3005,10 @@
       </w:pPr>
       <w:r>
         <w:drawing>
-          <wp:inline distT="0" distB="0" distL="180" distR="180">
+          <wp:inline distT="0" distB="0" distL="0" distR="0">
             <wp:extent cx="4095750" cy="6715125"/>
             <wp:effectExtent l="0" t="0" r="0" b="0"/>
-            <wp:docPr id="1034" name="shape1034" hidden="0"/>
+            <wp:docPr id="1031" name="shape1031" hidden="0"/>
             <wp:cNvGraphicFramePr/>
             <a:graphic xmlns:a="http://schemas.openxmlformats.org/drawingml/2006/main">
               <a:graphicData uri="http://schemas.openxmlformats.org/drawingml/2006/picture">
@@ -3122,10 +3122,10 @@
       </w:pPr>
       <w:r>
         <w:drawing>
-          <wp:inline distT="0" distB="0" distL="180" distR="180">
+          <wp:inline distT="0" distB="0" distL="0" distR="0">
             <wp:extent cx="5731510" cy="6529070"/>
             <wp:effectExtent l="0" t="0" r="0" b="0"/>
-            <wp:docPr id="1035" name="shape1035" hidden="0"/>
+            <wp:docPr id="1032" name="shape1032" hidden="0"/>
             <wp:cNvGraphicFramePr/>
             <a:graphic xmlns:a="http://schemas.openxmlformats.org/drawingml/2006/main">
               <a:graphicData uri="http://schemas.openxmlformats.org/drawingml/2006/picture">
@@ -3210,8 +3210,7 @@
         <w:ind w:left="0"/>
         <w:jc w:val="center"/>
         <w:rPr>
-          <w:lang w:eastAsia="ko-KR"/>
-          <w:rFonts w:hint="eastAsia"/>
+          <w:lang/>
           <w:rtl w:val="off"/>
         </w:rPr>
       </w:pPr>
@@ -3219,7 +3218,501 @@
     <w:p>
       <w:pPr>
         <w:ind w:left="0"/>
-        <w:jc w:val="center"/>
+        <w:jc w:val="left"/>
+        <w:rPr>
+          <w:lang w:eastAsia="ko-KR"/>
+          <w:rFonts w:hint="eastAsia"/>
+          <w:b/>
+          <w:bCs/>
+          <w:sz w:val="24"/>
+          <w:rtl w:val="off"/>
+        </w:rPr>
+      </w:pPr>
+      <w:r>
+        <w:rPr>
+          <w:lang w:eastAsia="ko-KR"/>
+          <w:rFonts w:hint="eastAsia"/>
+          <w:b/>
+          <w:bCs/>
+          <w:sz w:val="24"/>
+          <w:rtl w:val="off"/>
+        </w:rPr>
+        <w:t>V.</w:t>
+      </w:r>
+      <w:r>
+        <w:rPr>
+          <w:rFonts w:hint="eastAsia"/>
+          <w:b/>
+          <w:bCs/>
+          <w:sz w:val="24"/>
+        </w:rPr>
+        <w:t>연구</w:t>
+      </w:r>
+      <w:r>
+        <w:rPr>
+          <w:rFonts w:hint="eastAsia"/>
+          <w:b/>
+          <w:bCs/>
+          <w:sz w:val="24"/>
+        </w:rPr>
+        <w:t xml:space="preserve"> </w:t>
+      </w:r>
+      <w:r>
+        <w:rPr>
+          <w:rFonts w:hint="eastAsia"/>
+          <w:b/>
+          <w:bCs/>
+          <w:sz w:val="24"/>
+        </w:rPr>
+        <w:t>결과</w:t>
+      </w:r>
+    </w:p>
+    <w:p>
+      <w:pPr>
+        <w:jc w:val="left"/>
+        <w:numPr>
+          <w:ilvl w:val="0"/>
+          <w:numId w:val="11"/>
+        </w:numPr>
+        <w:rPr>
+          <w:lang w:eastAsia="ko-KR"/>
+          <w:rFonts w:hint="eastAsia"/>
+          <w:rtl w:val="off"/>
+        </w:rPr>
+      </w:pPr>
+      <w:r>
+        <w:rPr>
+          <w:lang w:eastAsia="ko-KR"/>
+          <w:b/>
+          <w:bCs/>
+          <w:rtl w:val="off"/>
+        </w:rPr>
+        <w:t>역할 분담</w:t>
+      </w:r>
+    </w:p>
+    <w:tbl>
+      <w:tblPr>
+        <w:tblStyle w:val="afffb"/>
+        <w:tblInd w:w="800" w:type="dxa"/>
+        <w:tblLook w:val="04A0" w:firstRow="1" w:lastRow="0" w:firstColumn="1" w:lastColumn="0" w:noHBand="0" w:noVBand="1"/>
+        <w:tblLayout w:type="autofit"/>
+      </w:tblPr>
+      <w:tblGrid>
+        <w:gridCol w:w="5466"/>
+        <w:gridCol w:w="1417"/>
+        <w:gridCol w:w="1354"/>
+      </w:tblGrid>
+      <w:tr>
+        <w:trPr>
+          <w:cnfStyle w:val="100000000000" w:firstRow="1" w:lastRow="0" w:firstColumn="0" w:lastColumn="0" w:oddVBand="0" w:evenVBand="0" w:oddHBand="0" w:evenHBand="0" w:firstRowFirstColumn="0" w:firstRowLastColumn="0" w:lastRowFirstColumn="0" w:lastRowLastColumn="0"/>
+        </w:trPr>
+        <w:tc>
+          <w:tcPr>
+            <w:cnfStyle w:val="001000000000" w:firstRow="0" w:lastRow="0" w:firstColumn="1" w:lastColumn="0" w:oddVBand="0" w:evenVBand="0" w:oddHBand="0" w:evenHBand="0" w:firstRowFirstColumn="0" w:firstRowLastColumn="0" w:lastRowFirstColumn="0" w:lastRowLastColumn="0"/>
+            <w:tcW w:w="2742" w:type="dxa"/>
+          </w:tcPr>
+          <w:p>
+            <w:pPr>
+              <w:ind w:leftChars="0" w:left="0" w:hanging="0" w:firstLineChars="0" w:firstLine="0"/>
+              <w:jc w:val="left"/>
+              <w:rPr>
+                <w:lang w:eastAsia="ko-KR"/>
+                <w:rFonts w:hint="eastAsia"/>
+                <w:rtl w:val="off"/>
+              </w:rPr>
+            </w:pPr>
+          </w:p>
+        </w:tc>
+        <w:tc>
+          <w:tcPr>
+            <w:tcW w:w="2742" w:type="dxa"/>
+          </w:tcPr>
+          <w:p>
+            <w:pPr>
+              <w:cnfStyle w:val="100000000000" w:firstRow="1" w:lastRow="0" w:firstColumn="0" w:lastColumn="0" w:oddVBand="0" w:evenVBand="0" w:oddHBand="0" w:evenHBand="0" w:firstRowFirstColumn="0" w:firstRowLastColumn="0" w:lastRowFirstColumn="0" w:lastRowLastColumn="0"/>
+              <w:ind w:leftChars="0" w:left="0" w:hanging="0" w:firstLineChars="0" w:firstLine="0"/>
+              <w:jc w:val="left"/>
+              <w:rPr>
+                <w:lang w:eastAsia="ko-KR"/>
+                <w:rFonts w:hint="eastAsia"/>
+                <w:b/>
+                <w:bCs/>
+                <w:rtl w:val="off"/>
+              </w:rPr>
+            </w:pPr>
+            <w:r>
+              <w:rPr>
+                <w:lang w:eastAsia="ko-KR"/>
+                <w:rFonts w:hint="eastAsia"/>
+                <w:b/>
+                <w:bCs/>
+                <w:rtl w:val="off"/>
+              </w:rPr>
+              <w:t>심규진</w:t>
+            </w:r>
+          </w:p>
+        </w:tc>
+        <w:tc>
+          <w:tcPr>
+            <w:tcW w:w="2742" w:type="dxa"/>
+          </w:tcPr>
+          <w:p>
+            <w:pPr>
+              <w:cnfStyle w:val="100000000000" w:firstRow="1" w:lastRow="0" w:firstColumn="0" w:lastColumn="0" w:oddVBand="0" w:evenVBand="0" w:oddHBand="0" w:evenHBand="0" w:firstRowFirstColumn="0" w:firstRowLastColumn="0" w:lastRowFirstColumn="0" w:lastRowLastColumn="0"/>
+              <w:ind w:leftChars="0" w:left="0" w:hanging="0" w:firstLineChars="0" w:firstLine="0"/>
+              <w:jc w:val="left"/>
+              <w:rPr>
+                <w:lang w:eastAsia="ko-KR"/>
+                <w:rFonts w:hint="eastAsia"/>
+                <w:b/>
+                <w:bCs/>
+                <w:rtl w:val="off"/>
+              </w:rPr>
+            </w:pPr>
+            <w:r>
+              <w:rPr>
+                <w:lang w:eastAsia="ko-KR"/>
+                <w:rFonts w:hint="eastAsia"/>
+                <w:b/>
+                <w:bCs/>
+                <w:rtl w:val="off"/>
+              </w:rPr>
+              <w:t>황기덕</w:t>
+            </w:r>
+          </w:p>
+        </w:tc>
+      </w:tr>
+      <w:tr>
+        <w:tc>
+          <w:tcPr>
+            <w:cnfStyle w:val="001000000000" w:firstRow="0" w:lastRow="0" w:firstColumn="1" w:lastColumn="0" w:oddVBand="0" w:evenVBand="0" w:oddHBand="0" w:evenHBand="0" w:firstRowFirstColumn="0" w:firstRowLastColumn="0" w:lastRowFirstColumn="0" w:lastRowLastColumn="0"/>
+            <w:tcW w:w="2742" w:type="dxa"/>
+          </w:tcPr>
+          <w:p>
+            <w:pPr>
+              <w:ind w:leftChars="0" w:left="0" w:hanging="0" w:firstLineChars="0" w:firstLine="0"/>
+              <w:jc w:val="left"/>
+              <w:rPr>
+                <w:lang w:eastAsia="ko-KR"/>
+                <w:rFonts w:hint="eastAsia"/>
+                <w:b/>
+                <w:bCs/>
+                <w:rtl w:val="off"/>
+              </w:rPr>
+            </w:pPr>
+            <w:r>
+              <w:rPr>
+                <w:lang w:eastAsia="ko-KR"/>
+                <w:rFonts w:hint="eastAsia"/>
+                <w:b/>
+                <w:bCs/>
+                <w:rtl w:val="off"/>
+              </w:rPr>
+              <w:t>명세서 확인 및 개발 목표 수립</w:t>
+            </w:r>
+          </w:p>
+        </w:tc>
+        <w:tc>
+          <w:tcPr>
+            <w:tcW w:w="2742" w:type="dxa"/>
+          </w:tcPr>
+          <w:p>
+            <w:pPr>
+              <w:ind w:leftChars="0" w:left="0" w:hanging="0" w:firstLineChars="0" w:firstLine="0"/>
+              <w:jc w:val="left"/>
+              <w:rPr>
+                <w:lang w:eastAsia="ko-KR"/>
+                <w:rFonts w:hint="eastAsia"/>
+                <w:rtl w:val="off"/>
+              </w:rPr>
+            </w:pPr>
+            <w:r>
+              <w:rPr>
+                <w:lang w:eastAsia="ko-KR"/>
+                <w:rFonts w:hint="eastAsia"/>
+                <w:rtl w:val="off"/>
+              </w:rPr>
+              <w:t>50%</w:t>
+            </w:r>
+          </w:p>
+        </w:tc>
+        <w:tc>
+          <w:tcPr>
+            <w:tcW w:w="2742" w:type="dxa"/>
+          </w:tcPr>
+          <w:p>
+            <w:pPr>
+              <w:ind w:leftChars="0" w:left="0" w:hanging="0" w:firstLineChars="0" w:firstLine="0"/>
+              <w:jc w:val="left"/>
+              <w:rPr>
+                <w:lang w:eastAsia="ko-KR"/>
+                <w:rFonts w:hint="eastAsia"/>
+                <w:rtl w:val="off"/>
+              </w:rPr>
+            </w:pPr>
+            <w:r>
+              <w:rPr>
+                <w:lang w:eastAsia="ko-KR"/>
+                <w:rFonts w:hint="eastAsia"/>
+                <w:rtl w:val="off"/>
+              </w:rPr>
+              <w:t>50%</w:t>
+            </w:r>
+          </w:p>
+        </w:tc>
+      </w:tr>
+      <w:tr>
+        <w:tc>
+          <w:tcPr>
+            <w:cnfStyle w:val="001000000000" w:firstRow="0" w:lastRow="0" w:firstColumn="1" w:lastColumn="0" w:oddVBand="0" w:evenVBand="0" w:oddHBand="0" w:evenHBand="0" w:firstRowFirstColumn="0" w:firstRowLastColumn="0" w:lastRowFirstColumn="0" w:lastRowLastColumn="0"/>
+            <w:tcW w:w="2742" w:type="dxa"/>
+          </w:tcPr>
+          <w:p>
+            <w:pPr>
+              <w:ind w:leftChars="0" w:left="0" w:hanging="0" w:firstLineChars="0" w:firstLine="0"/>
+              <w:jc w:val="left"/>
+              <w:rPr>
+                <w:lang w:eastAsia="ko-KR"/>
+                <w:rFonts w:hint="eastAsia"/>
+                <w:b/>
+                <w:bCs/>
+                <w:rtl w:val="off"/>
+              </w:rPr>
+            </w:pPr>
+            <w:r>
+              <w:rPr>
+                <w:lang w:eastAsia="ko-KR"/>
+                <w:b/>
+                <w:bCs/>
+                <w:rtl w:val="off"/>
+              </w:rPr>
+              <w:t>symbol table 제작 코드 작성</w:t>
+            </w:r>
+          </w:p>
+        </w:tc>
+        <w:tc>
+          <w:tcPr>
+            <w:tcW w:w="2742" w:type="dxa"/>
+          </w:tcPr>
+          <w:p>
+            <w:pPr>
+              <w:ind w:leftChars="0" w:left="0" w:hanging="0" w:firstLineChars="0" w:firstLine="0"/>
+              <w:jc w:val="left"/>
+              <w:rPr>
+                <w:lang w:eastAsia="ko-KR"/>
+                <w:rFonts w:hint="eastAsia"/>
+                <w:rtl w:val="off"/>
+              </w:rPr>
+            </w:pPr>
+            <w:r>
+              <w:rPr>
+                <w:lang w:eastAsia="ko-KR"/>
+                <w:rFonts w:hint="eastAsia"/>
+                <w:rtl w:val="off"/>
+              </w:rPr>
+              <w:t>20%</w:t>
+            </w:r>
+          </w:p>
+        </w:tc>
+        <w:tc>
+          <w:tcPr>
+            <w:tcW w:w="2742" w:type="dxa"/>
+          </w:tcPr>
+          <w:p>
+            <w:pPr>
+              <w:ind w:leftChars="0" w:left="0" w:hanging="0" w:firstLineChars="0" w:firstLine="0"/>
+              <w:jc w:val="left"/>
+              <w:rPr>
+                <w:lang w:eastAsia="ko-KR"/>
+                <w:rFonts w:hint="eastAsia"/>
+                <w:rtl w:val="off"/>
+              </w:rPr>
+            </w:pPr>
+            <w:r>
+              <w:rPr>
+                <w:lang w:eastAsia="ko-KR"/>
+                <w:rFonts w:hint="eastAsia"/>
+                <w:rtl w:val="off"/>
+              </w:rPr>
+              <w:t>80%</w:t>
+            </w:r>
+          </w:p>
+        </w:tc>
+      </w:tr>
+      <w:tr>
+        <w:tc>
+          <w:tcPr>
+            <w:cnfStyle w:val="001000000000" w:firstRow="0" w:lastRow="0" w:firstColumn="1" w:lastColumn="0" w:oddVBand="0" w:evenVBand="0" w:oddHBand="0" w:evenHBand="0" w:firstRowFirstColumn="0" w:firstRowLastColumn="0" w:lastRowFirstColumn="0" w:lastRowLastColumn="0"/>
+            <w:tcW w:w="2742" w:type="dxa"/>
+          </w:tcPr>
+          <w:p>
+            <w:pPr>
+              <w:ind w:leftChars="0" w:left="0" w:hanging="0" w:firstLineChars="0" w:firstLine="0"/>
+              <w:jc w:val="left"/>
+              <w:rPr>
+                <w:lang w:eastAsia="ko-KR"/>
+                <w:rFonts w:hint="eastAsia"/>
+                <w:b/>
+                <w:bCs/>
+                <w:rtl w:val="off"/>
+              </w:rPr>
+            </w:pPr>
+            <w:r>
+              <w:rPr>
+                <w:lang w:eastAsia="ko-KR"/>
+                <w:rFonts w:hint="eastAsia"/>
+                <w:b/>
+                <w:bCs/>
+                <w:rtl w:val="off"/>
+              </w:rPr>
+              <w:t>type checking 코드 작성</w:t>
+            </w:r>
+          </w:p>
+        </w:tc>
+        <w:tc>
+          <w:tcPr>
+            <w:tcW w:w="2742" w:type="dxa"/>
+          </w:tcPr>
+          <w:p>
+            <w:pPr>
+              <w:ind w:leftChars="0" w:left="0" w:hanging="0" w:firstLineChars="0" w:firstLine="0"/>
+              <w:jc w:val="left"/>
+              <w:rPr>
+                <w:lang w:eastAsia="ko-KR"/>
+                <w:rFonts w:hint="eastAsia"/>
+                <w:rtl w:val="off"/>
+              </w:rPr>
+            </w:pPr>
+            <w:r>
+              <w:rPr>
+                <w:lang w:eastAsia="ko-KR"/>
+                <w:rFonts w:hint="eastAsia"/>
+                <w:rtl w:val="off"/>
+              </w:rPr>
+              <w:t>50%</w:t>
+            </w:r>
+          </w:p>
+        </w:tc>
+        <w:tc>
+          <w:tcPr>
+            <w:tcW w:w="2742" w:type="dxa"/>
+          </w:tcPr>
+          <w:p>
+            <w:pPr>
+              <w:ind w:leftChars="0" w:left="0" w:hanging="0" w:firstLineChars="0" w:firstLine="0"/>
+              <w:jc w:val="left"/>
+              <w:rPr>
+                <w:lang w:eastAsia="ko-KR"/>
+                <w:rFonts w:hint="eastAsia"/>
+                <w:rtl w:val="off"/>
+              </w:rPr>
+            </w:pPr>
+            <w:r>
+              <w:rPr>
+                <w:lang w:eastAsia="ko-KR"/>
+                <w:rFonts w:hint="eastAsia"/>
+                <w:rtl w:val="off"/>
+              </w:rPr>
+              <w:t>50%</w:t>
+            </w:r>
+          </w:p>
+        </w:tc>
+      </w:tr>
+      <w:tr>
+        <w:tc>
+          <w:tcPr>
+            <w:cnfStyle w:val="001000000000" w:firstRow="0" w:lastRow="0" w:firstColumn="1" w:lastColumn="0" w:oddVBand="0" w:evenVBand="0" w:oddHBand="0" w:evenHBand="0" w:firstRowFirstColumn="0" w:firstRowLastColumn="0" w:lastRowFirstColumn="0" w:lastRowLastColumn="0"/>
+            <w:tcW w:w="2742" w:type="dxa"/>
+          </w:tcPr>
+          <w:p>
+            <w:pPr>
+              <w:ind w:leftChars="0" w:left="0" w:hanging="0" w:firstLineChars="0" w:firstLine="0"/>
+              <w:jc w:val="left"/>
+              <w:rPr>
+                <w:lang w:eastAsia="ko-KR"/>
+                <w:rFonts w:hint="eastAsia"/>
+                <w:b/>
+                <w:bCs/>
+                <w:rtl w:val="off"/>
+              </w:rPr>
+            </w:pPr>
+            <w:r>
+              <w:rPr>
+                <w:lang w:eastAsia="ko-KR"/>
+                <w:rFonts w:hint="eastAsia"/>
+                <w:b/>
+                <w:bCs/>
+                <w:rtl w:val="off"/>
+              </w:rPr>
+              <w:t>코드 testing 및 보고서 작성</w:t>
+            </w:r>
+          </w:p>
+        </w:tc>
+        <w:tc>
+          <w:tcPr>
+            <w:tcW w:w="2742" w:type="dxa"/>
+          </w:tcPr>
+          <w:p>
+            <w:pPr>
+              <w:ind w:leftChars="0" w:left="0" w:hanging="0" w:firstLineChars="0" w:firstLine="0"/>
+              <w:jc w:val="left"/>
+              <w:rPr>
+                <w:lang w:eastAsia="ko-KR"/>
+                <w:rFonts w:hint="eastAsia"/>
+                <w:rtl w:val="off"/>
+              </w:rPr>
+            </w:pPr>
+            <w:r>
+              <w:rPr>
+                <w:lang w:eastAsia="ko-KR"/>
+                <w:rFonts w:hint="eastAsia"/>
+                <w:rtl w:val="off"/>
+              </w:rPr>
+              <w:t>80%</w:t>
+            </w:r>
+          </w:p>
+        </w:tc>
+        <w:tc>
+          <w:tcPr>
+            <w:tcW w:w="2742" w:type="dxa"/>
+          </w:tcPr>
+          <w:p>
+            <w:pPr>
+              <w:ind w:leftChars="0" w:left="0" w:hanging="0" w:firstLineChars="0" w:firstLine="0"/>
+              <w:jc w:val="left"/>
+              <w:rPr>
+                <w:lang w:eastAsia="ko-KR"/>
+                <w:rFonts w:hint="eastAsia"/>
+                <w:rtl w:val="off"/>
+              </w:rPr>
+            </w:pPr>
+            <w:r>
+              <w:rPr>
+                <w:lang w:eastAsia="ko-KR"/>
+                <w:rFonts w:hint="eastAsia"/>
+                <w:rtl w:val="off"/>
+              </w:rPr>
+              <w:t>20%</w:t>
+            </w:r>
+          </w:p>
+        </w:tc>
+      </w:tr>
+    </w:tbl>
+    <w:p>
+      <w:pPr>
+        <w:ind w:leftChars="0" w:left="800"/>
+        <w:jc w:val="left"/>
+        <w:rPr>
+          <w:lang w:eastAsia="ko-KR"/>
+          <w:rFonts w:hint="eastAsia"/>
+          <w:rtl w:val="off"/>
+        </w:rPr>
+      </w:pPr>
+    </w:p>
+    <w:p>
+      <w:pPr>
+        <w:ind w:leftChars="0" w:left="1200"/>
+        <w:jc w:val="left"/>
       </w:pPr>
     </w:p>
     <w:sectPr>
@@ -4227,6 +4720,97 @@
       <w:rPr>
         <w:rFonts w:ascii="Wingdings" w:hAnsi="Wingdings" w:hint="default"/>
       </w:rPr>
+    </w:lvl>
+  </w:abstractNum>
+  <w:abstractNum w:abstractNumId="10">
+    <w:nsid w:val="ffd7fe50"/>
+    <w:multiLevelType w:val="hybridMultilevel"/>
+    <w:lvl w:ilvl="0" w:tplc="409000f">
+      <w:start w:val="1"/>
+      <w:lvlText w:val="%1."/>
+      <w:lvlJc w:val="left"/>
+      <w:pPr>
+        <w:ind w:left="800" w:right="0" w:hanging="400"/>
+      </w:pPr>
+      <w:rPr/>
+    </w:lvl>
+    <w:lvl w:ilvl="1" w:tplc="4392858c">
+      <w:start w:val="1"/>
+      <w:numFmt w:val="lowerLetter"/>
+      <w:lvlText w:val="%2."/>
+      <w:lvlJc w:val="left"/>
+      <w:pPr>
+        <w:ind w:left="1200" w:right="0" w:hanging="400"/>
+      </w:pPr>
+      <w:rPr/>
+    </w:lvl>
+    <w:lvl w:ilvl="2" w:tplc="409001b">
+      <w:start w:val="1"/>
+      <w:numFmt w:val="lowerRoman"/>
+      <w:lvlText w:val="%3."/>
+      <w:lvlJc w:val="left"/>
+      <w:pPr>
+        <w:ind w:left="1600" w:right="0" w:hanging="400"/>
+      </w:pPr>
+      <w:rPr/>
+    </w:lvl>
+    <w:lvl w:ilvl="3" w:tplc="409000f">
+      <w:start w:val="1"/>
+      <w:lvlText w:val="%4."/>
+      <w:lvlJc w:val="left"/>
+      <w:pPr>
+        <w:ind w:left="2000" w:right="0" w:hanging="400"/>
+      </w:pPr>
+      <w:rPr/>
+    </w:lvl>
+    <w:lvl w:ilvl="4" w:tplc="4392858c">
+      <w:start w:val="1"/>
+      <w:numFmt w:val="lowerLetter"/>
+      <w:lvlText w:val="%5."/>
+      <w:lvlJc w:val="left"/>
+      <w:pPr>
+        <w:ind w:left="2400" w:right="0" w:hanging="400"/>
+      </w:pPr>
+      <w:rPr/>
+    </w:lvl>
+    <w:lvl w:ilvl="5" w:tplc="409001b">
+      <w:start w:val="1"/>
+      <w:numFmt w:val="lowerRoman"/>
+      <w:lvlText w:val="%6."/>
+      <w:lvlJc w:val="left"/>
+      <w:pPr>
+        <w:ind w:left="2800" w:right="0" w:hanging="400"/>
+      </w:pPr>
+      <w:rPr/>
+    </w:lvl>
+    <w:lvl w:ilvl="6" w:tplc="409000f">
+      <w:start w:val="1"/>
+      <w:lvlText w:val="%7."/>
+      <w:lvlJc w:val="left"/>
+      <w:pPr>
+        <w:ind w:left="3200" w:right="0" w:hanging="400"/>
+      </w:pPr>
+      <w:rPr/>
+    </w:lvl>
+    <w:lvl w:ilvl="7" w:tplc="4392858c">
+      <w:start w:val="1"/>
+      <w:numFmt w:val="lowerLetter"/>
+      <w:lvlText w:val="%8."/>
+      <w:lvlJc w:val="left"/>
+      <w:pPr>
+        <w:ind w:left="3600" w:right="0" w:hanging="400"/>
+      </w:pPr>
+      <w:rPr/>
+    </w:lvl>
+    <w:lvl w:ilvl="8" w:tplc="409001b">
+      <w:start w:val="1"/>
+      <w:numFmt w:val="lowerRoman"/>
+      <w:lvlText w:val="%9."/>
+      <w:lvlJc w:val="left"/>
+      <w:pPr>
+        <w:ind w:left="4000" w:right="0" w:hanging="400"/>
+      </w:pPr>
+      <w:rPr/>
     </w:lvl>
   </w:abstractNum>
   <w:num w:numId="1">
@@ -4258,6 +4842,9 @@
   </w:num>
   <w:num w:numId="10">
     <w:abstractNumId w:val="9"/>
+  </w:num>
+  <w:num w:numId="11">
+    <w:abstractNumId w:val="10"/>
   </w:num>
 </w:numbering>
 </file>
@@ -4319,16 +4906,6 @@
     <w:semiHidden/>
     <w:unhideWhenUsed/>
   </w:style>
-  <w:style w:type="paragraph" w:styleId="a1">
-    <w:name w:val="Normal"/>
-    <w:qFormat/>
-    <w:pPr>
-      <w:autoSpaceDE w:val="off"/>
-      <w:autoSpaceDN w:val="off"/>
-      <w:widowControl w:val="off"/>
-      <w:wordWrap w:val="off"/>
-    </w:pPr>
-  </w:style>
   <w:style w:type="table" w:styleId="a3">
     <w:name w:val="Normal Table"/>
     <w:semiHidden/>
@@ -4348,6 +4925,16 @@
     <w:semiHidden/>
     <w:unhideWhenUsed/>
   </w:style>
+  <w:style w:type="paragraph" w:styleId="a1">
+    <w:name w:val="Normal"/>
+    <w:qFormat/>
+    <w:pPr>
+      <w:autoSpaceDE w:val="off"/>
+      <w:autoSpaceDN w:val="off"/>
+      <w:widowControl w:val="off"/>
+      <w:wordWrap w:val="off"/>
+    </w:pPr>
+  </w:style>
   <w:style w:type="paragraph" w:styleId="af1">
     <w:name w:val="List Paragraph"/>
     <w:basedOn w:val="a1"/>
@@ -4355,6 +4942,23 @@
     <w:pPr>
       <w:ind w:leftChars="400" w:left="800"/>
     </w:pPr>
+  </w:style>
+  <w:style w:type="table" w:styleId="afffb">
+    <w:name w:val="Table Grid"/>
+    <w:basedOn w:val="a3"/>
+    <w:pPr>
+      <w:spacing w:after="0" w:line="240" w:lineRule="auto"/>
+    </w:pPr>
+    <w:tblPr>
+      <w:tblBorders>
+        <w:top w:val="single" w:sz="4" w:space="0" w:color="auto"/>
+        <w:left w:val="single" w:sz="4" w:space="0" w:color="auto"/>
+        <w:bottom w:val="single" w:sz="4" w:space="0" w:color="auto"/>
+        <w:right w:val="single" w:sz="4" w:space="0" w:color="auto"/>
+        <w:insideH w:val="single" w:sz="4" w:space="0" w:color="auto"/>
+        <w:insideV w:val="single" w:sz="4" w:space="0" w:color="auto"/>
+      </w:tblBorders>
+    </w:tblPr>
   </w:style>
 </w:styles>
 </file>
